--- a/Fitpeo.docx
+++ b/Fitpeo.docx
@@ -59,13 +59,7 @@
     </w:p>
     <w:p>
       <w:r>
-        <w:t xml:space="preserve">              For this project</w:t>
-      </w:r>
-      <w:r>
-        <w:t>,</w:t>
-      </w:r>
-      <w:r>
-        <w:t xml:space="preserve"> I used JDK 17</w:t>
+        <w:t xml:space="preserve">              For this project, I used JDK 17</w:t>
       </w:r>
     </w:p>
     <w:p>
@@ -92,10 +86,7 @@
     <w:p>
       <w:r>
         <w:tab/>
-        <w:t xml:space="preserve">       and Created Maven with Java project </w:t>
-      </w:r>
-      <w:r>
-        <w:t>to maintain dependencies easily by POM.xml file</w:t>
+        <w:t xml:space="preserve">       and Created Maven with Java project to maintain dependencies easily by POM.xml file</w:t>
       </w:r>
     </w:p>
     <w:p>
@@ -224,13 +215,7 @@
         <w:t>──</w:t>
       </w:r>
       <w:r>
-        <w:t xml:space="preserve"> </w:t>
-      </w:r>
-      <w:r>
-        <w:t>testng</w:t>
-      </w:r>
-      <w:r>
-        <w:t>.xml</w:t>
+        <w:t xml:space="preserve"> testng.xml</w:t>
       </w:r>
     </w:p>
     <w:p/>
@@ -1410,6 +1395,141 @@
     <w:p/>
     <w:p/>
     <w:p/>
+    <w:p>
+      <w:pPr>
+        <w:spacing w:line="240" w:lineRule="auto"/>
+      </w:pPr>
+      <w:r>
+        <w:rPr>
+          <w:b/>
+          <w:bCs/>
+          <w:sz w:val="24"/>
+          <w:szCs w:val="24"/>
+        </w:rPr>
+        <w:t>NOTE</w:t>
+      </w:r>
+      <w:r>
+        <w:rPr>
+          <w:b/>
+          <w:bCs/>
+          <w:sz w:val="24"/>
+          <w:szCs w:val="24"/>
+        </w:rPr>
+        <w:t>:</w:t>
+      </w:r>
+      <w:r>
+        <w:rPr>
+          <w:b/>
+          <w:bCs/>
+        </w:rPr>
+        <w:t xml:space="preserve"> </w:t>
+      </w:r>
+      <w:r>
+        <w:rPr>
+          <w:b/>
+          <w:bCs/>
+        </w:rPr>
+        <w:br/>
+      </w:r>
+      <w:r>
+        <w:t xml:space="preserve">     According to the requirement </w:t>
+      </w:r>
+      <w:r>
+        <w:t xml:space="preserve">of </w:t>
+      </w:r>
+      <w:r>
+        <w:t>an</w:t>
+      </w:r>
+      <w:r>
+        <w:t xml:space="preserve"> assignment </w:t>
+      </w:r>
+      <w:r>
+        <w:t>‘</w:t>
+      </w:r>
+      <w:r>
+        <w:t>Total Recurring Reimbursement for all Patients Per Month</w:t>
+      </w:r>
+      <w:r>
+        <w:t xml:space="preserve"> = </w:t>
+      </w:r>
+      <w:r>
+        <w:t>$110700</w:t>
+      </w:r>
+      <w:r>
+        <w:t>’ but</w:t>
+      </w:r>
+      <w:r>
+        <w:t xml:space="preserve"> </w:t>
+      </w:r>
+      <w:r>
+        <w:t>as per the 6</w:t>
+      </w:r>
+      <w:r>
+        <w:rPr>
+          <w:vertAlign w:val="superscript"/>
+        </w:rPr>
+        <w:t>th</w:t>
+      </w:r>
+      <w:r>
+        <w:t xml:space="preserve"> step of the requirement if the slider value </w:t>
+      </w:r>
+      <w:r>
+        <w:t xml:space="preserve">is </w:t>
+      </w:r>
+      <w:r>
+        <w:t xml:space="preserve">set to 560 then the </w:t>
+      </w:r>
+      <w:r>
+        <w:t>‘</w:t>
+      </w:r>
+      <w:r>
+        <w:t>Total Recurring Reimbursement for all Patients Per Month</w:t>
+      </w:r>
+      <w:r>
+        <w:t xml:space="preserve"> = </w:t>
+      </w:r>
+      <w:r>
+        <w:t>$75600</w:t>
+      </w:r>
+      <w:r>
+        <w:t>’.</w:t>
+      </w:r>
+      <w:r>
+        <w:br/>
+      </w:r>
+      <w:r>
+        <w:br/>
+      </w:r>
+      <w:r>
+        <w:t>To</w:t>
+      </w:r>
+      <w:r>
+        <w:t xml:space="preserve"> get the exact number specified in the requirement the slider must be set to 820</w:t>
+      </w:r>
+    </w:p>
+    <w:p>
+      <w:pPr>
+        <w:spacing w:line="240" w:lineRule="auto"/>
+      </w:pPr>
+      <w:r>
+        <w:t>So, the Requirement needs to be updated</w:t>
+      </w:r>
+      <w:r>
+        <w:t xml:space="preserve"> for the proper validation</w:t>
+      </w:r>
+      <w:r>
+        <w:t>.</w:t>
+      </w:r>
+      <w:r>
+        <w:br/>
+      </w:r>
+      <w:r>
+        <w:br/>
+      </w:r>
+      <w:r>
+        <w:br/>
+      </w:r>
+    </w:p>
     <w:sectPr>
       <w:pgSz w:w="11906" w:h="16838"/>
       <w:pgMar w:top="1440" w:right="1440" w:bottom="1440" w:left="1440" w:header="708" w:footer="708" w:gutter="0"/>
